--- a/data/RefCampsText.docx
+++ b/data/RefCampsText.docx
@@ -117,7 +117,12 @@
       <w:r>
         <w:t xml:space="preserve">Toggle on and off the maximum size the refugee camp reached over this 11 year period in order to understand how the camp has grown, or shrunk and how people have flowed between countries over time. </w:t>
       </w:r>
+    </w:p>
+    <w:p>
       <w:bookmarkStart w:id="0" w:name="_GoBack"/>
+      <w:r>
+        <w:t>All data courtesy of the UNHCR</w:t>
+      </w:r>
       <w:bookmarkEnd w:id="0"/>
     </w:p>
     <w:sectPr>
